--- a/files/Design.docx
+++ b/files/Design.docx
@@ -74,22 +74,48 @@
         </w:rPr>
         <w:t>Solutions: Conceive of where the variability lies, and how big it is likely to be. This may be from personal experience (data, or anecdotes), the literature, or a WAG (Wild Ass Guess).</w:t>
       </w:r>
-    </w:p>
-    <w:p>
-      <w:pPr>
-        <w:rPr>
-          <w:rFonts w:ascii="Book Antiqua" w:hAnsi="Book Antiqua"/>
-        </w:rPr>
-      </w:pPr>
-    </w:p>
-    <w:p>
-      <w:pPr>
-        <w:rPr>
-          <w:rFonts w:ascii="Book Antiqua" w:hAnsi="Book Antiqua"/>
-        </w:rPr>
-      </w:pPr>
+      <w:r>
+        <w:rPr>
+          <w:rFonts w:ascii="Book Antiqua" w:hAnsi="Book Antiqua"/>
+        </w:rPr>
+        <w:t xml:space="preserve"> Following that, pick a sampling design that will satisfy the nature of your question and the variability of your data.</w:t>
+      </w:r>
+    </w:p>
+    <w:p>
+      <w:pPr>
+        <w:rPr>
+          <w:rFonts w:ascii="Book Antiqua" w:hAnsi="Book Antiqua"/>
+        </w:rPr>
+      </w:pPr>
+    </w:p>
+    <w:p>
+      <w:pPr>
+        <w:rPr>
+          <w:rFonts w:ascii="Book Antiqua" w:hAnsi="Book Antiqua"/>
+        </w:rPr>
+      </w:pPr>
+      <w:r>
+        <w:rPr>
+          <w:rFonts w:ascii="Book Antiqua" w:hAnsi="Book Antiqua"/>
+        </w:rPr>
+        <w:t>Quantitative evaluation of variability, a priori power test.</w:t>
+      </w:r>
       <w:bookmarkStart w:id="0" w:name="_GoBack"/>
       <w:bookmarkEnd w:id="0"/>
+    </w:p>
+    <w:p>
+      <w:pPr>
+        <w:rPr>
+          <w:rFonts w:ascii="Book Antiqua" w:hAnsi="Book Antiqua"/>
+        </w:rPr>
+      </w:pPr>
+    </w:p>
+    <w:p>
+      <w:pPr>
+        <w:rPr>
+          <w:rFonts w:ascii="Book Antiqua" w:hAnsi="Book Antiqua"/>
+        </w:rPr>
+      </w:pPr>
     </w:p>
     <w:sectPr>
       <w:pgSz w:w="12240" w:h="15840"/>
